--- a/TEMP/input/p135v_EC+MHS_+/tc_p135v.docx
+++ b/TEMP/input/p135v_EC+MHS_+/tc_p135v.docx
@@ -4902,36 +4902,14 @@
     <w:rPrDefault>
       <w:rPr>
         <w:rFonts w:ascii="Arial" w:cs="Arial" w:eastAsia="Arial" w:hAnsi="Arial"/>
-        <w:b w:val="0"/>
-        <w:i w:val="0"/>
-        <w:smallCaps w:val="0"/>
-        <w:strike w:val="0"/>
-        <w:color w:val="000000"/>
         <w:sz w:val="22"/>
         <w:szCs w:val="22"/>
-        <w:u w:val="none"/>
-        <w:shd w:fill="auto" w:val="clear"/>
-        <w:vertAlign w:val="baseline"/>
         <w:lang w:val="en"/>
       </w:rPr>
     </w:rPrDefault>
     <w:pPrDefault>
       <w:pPr>
-        <w:keepNext w:val="0"/>
-        <w:keepLines w:val="0"/>
-        <w:widowControl w:val="1"/>
-        <w:pBdr>
-          <w:top w:space="0" w:sz="0" w:val="nil"/>
-          <w:left w:space="0" w:sz="0" w:val="nil"/>
-          <w:bottom w:space="0" w:sz="0" w:val="nil"/>
-          <w:right w:space="0" w:sz="0" w:val="nil"/>
-          <w:between w:space="0" w:sz="0" w:val="nil"/>
-        </w:pBdr>
-        <w:shd w:fill="auto" w:val="clear"/>
-        <w:spacing w:after="0" w:before="0" w:line="276" w:lineRule="auto"/>
-        <w:ind w:left="0" w:right="0" w:firstLine="0"/>
-        <w:contextualSpacing w:val="0"/>
-        <w:jc w:val="left"/>
+        <w:spacing w:line="276" w:lineRule="auto"/>
       </w:pPr>
     </w:pPrDefault>
   </w:docDefaults>

--- a/TEMP/input/p135v_EC+MHS_+/tc_p135v.docx
+++ b/TEMP/input/p135v_EC+MHS_+/tc_p135v.docx
@@ -151,24 +151,7 @@
           <w:szCs w:val="18"/>
           <w:rtl w:val="0"/>
         </w:rPr>
-        <w:t xml:space="preserve">&lt;id&gt;</w:t>
-      </w:r>
-      <w:r>
-        <w:rPr>
-          <w:color w:val="000000"/>
-          <w:rtl w:val="0"/>
-        </w:rPr>
-        <w:t xml:space="preserve">p135v_a1</w:t>
-      </w:r>
-      <w:r>
-        <w:rPr>
-          <w:rFonts w:ascii="Courier New" w:cs="Courier New" w:eastAsia="Courier New" w:hAnsi="Courier New"/>
-          <w:color w:val="7f6000"/>
-          <w:sz w:val="18"/>
-          <w:szCs w:val="18"/>
-          <w:rtl w:val="0"/>
-        </w:rPr>
-        <w:t xml:space="preserve">&lt;/id&gt;</w:t>
+        <w:t xml:space="preserve">&lt;id&gt;p135v_1&lt;/id&gt;</w:t>
       </w:r>
       <w:r>
         <w:rPr>

--- a/TEMP/input/p135v_EC+MHS_+/tc_p135v.docx
+++ b/TEMP/input/p135v_EC+MHS_+/tc_p135v.docx
@@ -297,7 +297,20 @@
           <w:color w:val="000000"/>
           <w:rtl w:val="0"/>
         </w:rPr>
-        <w:t xml:space="preserve">Prend un </w:t>
+        <w:t xml:space="preserve">Pren</w:t>
+      </w:r>
+      <w:r>
+        <w:rPr>
+          <w:rtl w:val="0"/>
+        </w:rPr>
+        <w:t xml:space="preserve">s</w:t>
+      </w:r>
+      <w:r>
+        <w:rPr>
+          <w:color w:val="000000"/>
+          <w:rtl w:val="0"/>
+        </w:rPr>
+        <w:t xml:space="preserve"> un </w:t>
       </w:r>
       <w:r>
         <w:rPr>

--- a/TEMP/input/p135v_EC+MHS_+/tc_p135v.docx
+++ b/TEMP/input/p135v_EC+MHS_+/tc_p135v.docx
@@ -4881,7 +4881,7 @@
     </w:p>
     <w:sectPr>
       <w:pgSz w:h="15840" w:w="12240"/>
-      <w:pgMar w:bottom="1440" w:top="1440" w:left="1440" w:right="1440" w:header="0"/>
+      <w:pgMar w:bottom="1440" w:top="1440" w:left="1440" w:right="1440" w:header="0" w:footer="720"/>
       <w:pgNumType w:start="1"/>
     </w:sectPr>
   </w:body>

--- a/TEMP/input/p135v_EC+MHS_+/tc_p135v.docx
+++ b/TEMP/input/p135v_EC+MHS_+/tc_p135v.docx
@@ -1502,7 +1502,7 @@
           <w:color w:val="000000"/>
           <w:rtl w:val="0"/>
         </w:rPr>
-        <w:t xml:space="preserve">avec un petit </w:t>
+        <w:t xml:space="preserve">avec un </w:t>
       </w:r>
       <w:r>
         <w:rPr>
@@ -1519,7 +1519,7 @@
           <w:color w:val="000000"/>
           <w:rtl w:val="0"/>
         </w:rPr>
-        <w:t xml:space="preserve">souflet</w:t>
+        <w:t xml:space="preserve">petit souflet</w:t>
       </w:r>
       <w:r>
         <w:rPr>
@@ -1877,9 +1877,29 @@
       </w:r>
       <w:r>
         <w:rPr>
-          <w:rtl w:val="0"/>
-        </w:rPr>
-        <w:t xml:space="preserve">&lt;del&gt;ch&lt;/del&gt;</w:t>
+          <w:rFonts w:ascii="Courier New" w:cs="Courier New" w:eastAsia="Courier New" w:hAnsi="Courier New"/>
+          <w:color w:val="a91111"/>
+          <w:sz w:val="18"/>
+          <w:szCs w:val="18"/>
+          <w:rtl w:val="0"/>
+        </w:rPr>
+        <w:t xml:space="preserve">&lt;del&gt;</w:t>
+      </w:r>
+      <w:r>
+        <w:rPr>
+          <w:rtl w:val="0"/>
+        </w:rPr>
+        <w:t xml:space="preserve">ch</w:t>
+      </w:r>
+      <w:r>
+        <w:rPr>
+          <w:rFonts w:ascii="Courier New" w:cs="Courier New" w:eastAsia="Courier New" w:hAnsi="Courier New"/>
+          <w:color w:val="a91111"/>
+          <w:sz w:val="18"/>
+          <w:szCs w:val="18"/>
+          <w:rtl w:val="0"/>
+        </w:rPr>
+        <w:t xml:space="preserve">&lt;/del&gt;</w:t>
       </w:r>
       <w:r>
         <w:rPr>
@@ -1983,6 +2003,16 @@
       </w:r>
       <w:r>
         <w:rPr>
+          <w:rFonts w:ascii="Courier New" w:cs="Courier New" w:eastAsia="Courier New" w:hAnsi="Courier New"/>
+          <w:color w:val="0000ff"/>
+          <w:sz w:val="18"/>
+          <w:szCs w:val="18"/>
+          <w:rtl w:val="0"/>
+        </w:rPr>
+        <w:t xml:space="preserve">&lt;pa&gt;</w:t>
+      </w:r>
+      <w:r>
+        <w:rPr>
           <w:color w:val="000000"/>
           <w:rtl w:val="0"/>
         </w:rPr>
@@ -2009,6 +2039,16 @@
           <w:szCs w:val="18"/>
           <w:rtl w:val="0"/>
         </w:rPr>
+        <w:t xml:space="preserve">&lt;/pa&gt;</w:t>
+      </w:r>
+      <w:r>
+        <w:rPr>
+          <w:rFonts w:ascii="Courier New" w:cs="Courier New" w:eastAsia="Courier New" w:hAnsi="Courier New"/>
+          <w:color w:val="0000ff"/>
+          <w:sz w:val="18"/>
+          <w:szCs w:val="18"/>
+          <w:rtl w:val="0"/>
+        </w:rPr>
         <w:t xml:space="preserve">&lt;/ms&gt;</w:t>
       </w:r>
       <w:r>
@@ -2124,7 +2164,7 @@
           <w:color w:val="000000"/>
           <w:rtl w:val="0"/>
         </w:rPr>
-        <w:t xml:space="preserve">dedans a secousses avec le petit </w:t>
+        <w:t xml:space="preserve">dedans a secousses avec le </w:t>
       </w:r>
       <w:r>
         <w:rPr>
@@ -2141,7 +2181,7 @@
           <w:color w:val="000000"/>
           <w:rtl w:val="0"/>
         </w:rPr>
-        <w:t xml:space="preserve">souflet</w:t>
+        <w:t xml:space="preserve">petit souflet</w:t>
       </w:r>
       <w:r>
         <w:rPr>
@@ -2832,7 +2872,41 @@
           <w:color w:val="000000"/>
           <w:rtl w:val="0"/>
         </w:rPr>
-        <w:t xml:space="preserve"> de la couleur composee co</w:t>
+        <w:t xml:space="preserve"> de la </w:t>
+      </w:r>
+      <w:r>
+        <w:rPr>
+          <w:rFonts w:ascii="Courier New" w:cs="Courier New" w:eastAsia="Courier New" w:hAnsi="Courier New"/>
+          <w:color w:val="0000ff"/>
+          <w:sz w:val="18"/>
+          <w:szCs w:val="18"/>
+          <w:rtl w:val="0"/>
+        </w:rPr>
+        <w:t xml:space="preserve">&lt;def&gt;&lt;m&gt;</w:t>
+      </w:r>
+      <w:r>
+        <w:rPr>
+          <w:color w:val="000000"/>
+          <w:rtl w:val="0"/>
+        </w:rPr>
+        <w:t xml:space="preserve">couleur</w:t>
+      </w:r>
+      <w:r>
+        <w:rPr>
+          <w:rFonts w:ascii="Courier New" w:cs="Courier New" w:eastAsia="Courier New" w:hAnsi="Courier New"/>
+          <w:color w:val="0000ff"/>
+          <w:sz w:val="18"/>
+          <w:szCs w:val="18"/>
+          <w:rtl w:val="0"/>
+        </w:rPr>
+        <w:t xml:space="preserve">&lt;/m&gt;&lt;/def&gt;</w:t>
+      </w:r>
+      <w:r>
+        <w:rPr>
+          <w:color w:val="000000"/>
+          <w:rtl w:val="0"/>
+        </w:rPr>
+        <w:t xml:space="preserve"> composee co</w:t>
       </w:r>
       <w:r>
         <w:rPr>
@@ -3234,7 +3308,7 @@
           <w:color w:val="000000"/>
           <w:rtl w:val="0"/>
         </w:rPr>
-        <w:t xml:space="preserve">tousjours du petit </w:t>
+        <w:t xml:space="preserve">tousjours du </w:t>
       </w:r>
       <w:r>
         <w:rPr>
@@ -3251,7 +3325,7 @@
           <w:color w:val="000000"/>
           <w:rtl w:val="0"/>
         </w:rPr>
-        <w:t xml:space="preserve">souflet</w:t>
+        <w:t xml:space="preserve">petit souflet</w:t>
       </w:r>
       <w:r>
         <w:rPr>
@@ -3440,7 +3514,7 @@
         <w:rPr>
           <w:rtl w:val="0"/>
         </w:rPr>
-        <w:t xml:space="preserve">left-top</w:t>
+        <w:t xml:space="preserve">left-middle</w:t>
       </w:r>
       <w:r>
         <w:rPr>
@@ -4016,7 +4090,7 @@
         <w:rPr>
           <w:rtl w:val="0"/>
         </w:rPr>
-        <w:t xml:space="preserve">left-top</w:t>
+        <w:t xml:space="preserve">left-middle</w:t>
       </w:r>
       <w:r>
         <w:rPr>
@@ -4519,7 +4593,39 @@
         <w:rPr>
           <w:rtl w:val="0"/>
         </w:rPr>
-        <w:t xml:space="preserve">to&lt;del&gt;n&lt;/del&gt;ut </w:t>
+        <w:t xml:space="preserve">to</w:t>
+      </w:r>
+      <w:r>
+        <w:rPr>
+          <w:rFonts w:ascii="Courier New" w:cs="Courier New" w:eastAsia="Courier New" w:hAnsi="Courier New"/>
+          <w:color w:val="a91111"/>
+          <w:sz w:val="18"/>
+          <w:szCs w:val="18"/>
+          <w:rtl w:val="0"/>
+        </w:rPr>
+        <w:t xml:space="preserve">&lt;del&gt;</w:t>
+      </w:r>
+      <w:r>
+        <w:rPr>
+          <w:rtl w:val="0"/>
+        </w:rPr>
+        <w:t xml:space="preserve">n</w:t>
+      </w:r>
+      <w:r>
+        <w:rPr>
+          <w:rFonts w:ascii="Courier New" w:cs="Courier New" w:eastAsia="Courier New" w:hAnsi="Courier New"/>
+          <w:color w:val="a91111"/>
+          <w:sz w:val="18"/>
+          <w:szCs w:val="18"/>
+          <w:rtl w:val="0"/>
+        </w:rPr>
+        <w:t xml:space="preserve">&lt;/del&gt;</w:t>
+      </w:r>
+      <w:r>
+        <w:rPr>
+          <w:rtl w:val="0"/>
+        </w:rPr>
+        <w:t xml:space="preserve">ut </w:t>
       </w:r>
       <w:r>
         <w:rPr>

--- a/TEMP/input/p135v_EC+MHS_+/tc_p135v.docx
+++ b/TEMP/input/p135v_EC+MHS_+/tc_p135v.docx
@@ -12,7 +12,6 @@
           <w:between w:space="0" w:sz="0" w:val="nil"/>
         </w:pBdr>
         <w:shd w:fill="auto" w:val="clear"/>
-        <w:contextualSpacing w:val="0"/>
         <w:rPr>
           <w:color w:val="000000"/>
         </w:rPr>
@@ -62,7 +61,6 @@
           <w:between w:space="0" w:sz="0" w:val="nil"/>
         </w:pBdr>
         <w:shd w:fill="auto" w:val="clear"/>
-        <w:contextualSpacing w:val="0"/>
         <w:rPr>
           <w:color w:val="000000"/>
         </w:rPr>
@@ -113,7 +111,6 @@
           <w:between w:space="0" w:sz="0" w:val="nil"/>
         </w:pBdr>
         <w:shd w:fill="auto" w:val="clear"/>
-        <w:contextualSpacing w:val="0"/>
         <w:jc w:val="both"/>
         <w:rPr>
           <w:color w:val="000000"/>
@@ -235,28 +232,26 @@
           <w:between w:space="0" w:sz="0" w:val="nil"/>
         </w:pBdr>
         <w:shd w:fill="auto" w:val="clear"/>
-        <w:contextualSpacing w:val="0"/>
-        <w:rPr>
-          <w:color w:val="000000"/>
-        </w:rPr>
-      </w:pPr>
-      <w:r>
-        <w:rPr>
-          <w:rtl w:val="0"/>
-        </w:rPr>
-      </w:r>
-    </w:p>
-    <w:p>
-      <w:pPr>
-        <w:pBdr>
-          <w:top w:space="0" w:sz="0" w:val="nil"/>
-          <w:left w:space="0" w:sz="0" w:val="nil"/>
-          <w:bottom w:space="0" w:sz="0" w:val="nil"/>
-          <w:right w:space="0" w:sz="0" w:val="nil"/>
-          <w:between w:space="0" w:sz="0" w:val="nil"/>
-        </w:pBdr>
-        <w:shd w:fill="auto" w:val="clear"/>
-        <w:contextualSpacing w:val="0"/>
+        <w:rPr>
+          <w:color w:val="000000"/>
+        </w:rPr>
+      </w:pPr>
+      <w:r>
+        <w:rPr>
+          <w:rtl w:val="0"/>
+        </w:rPr>
+      </w:r>
+    </w:p>
+    <w:p>
+      <w:pPr>
+        <w:pBdr>
+          <w:top w:space="0" w:sz="0" w:val="nil"/>
+          <w:left w:space="0" w:sz="0" w:val="nil"/>
+          <w:bottom w:space="0" w:sz="0" w:val="nil"/>
+          <w:right w:space="0" w:sz="0" w:val="nil"/>
+          <w:between w:space="0" w:sz="0" w:val="nil"/>
+        </w:pBdr>
+        <w:shd w:fill="auto" w:val="clear"/>
         <w:rPr>
           <w:color w:val="000000"/>
         </w:rPr>
@@ -287,7 +282,6 @@
           <w:between w:space="0" w:sz="0" w:val="nil"/>
         </w:pBdr>
         <w:shd w:fill="auto" w:val="clear"/>
-        <w:contextualSpacing w:val="0"/>
         <w:rPr>
           <w:color w:val="000000"/>
         </w:rPr>
@@ -372,7 +366,6 @@
           <w:between w:space="0" w:sz="0" w:val="nil"/>
         </w:pBdr>
         <w:shd w:fill="auto" w:val="clear"/>
-        <w:contextualSpacing w:val="0"/>
         <w:rPr>
           <w:color w:val="000000"/>
         </w:rPr>
@@ -540,7 +533,6 @@
           <w:between w:space="0" w:sz="0" w:val="nil"/>
         </w:pBdr>
         <w:shd w:fill="auto" w:val="clear"/>
-        <w:contextualSpacing w:val="0"/>
         <w:rPr>
           <w:rFonts w:ascii="Menlo Regular" w:cs="Menlo Regular" w:eastAsia="Menlo Regular" w:hAnsi="Menlo Regular"/>
           <w:color w:val="000000"/>
@@ -692,7 +684,6 @@
           <w:between w:space="0" w:sz="0" w:val="nil"/>
         </w:pBdr>
         <w:shd w:fill="auto" w:val="clear"/>
-        <w:contextualSpacing w:val="0"/>
         <w:rPr>
           <w:color w:val="000000"/>
         </w:rPr>
@@ -825,7 +816,6 @@
           <w:between w:space="0" w:sz="0" w:val="nil"/>
         </w:pBdr>
         <w:shd w:fill="auto" w:val="clear"/>
-        <w:contextualSpacing w:val="0"/>
         <w:rPr>
           <w:color w:val="000000"/>
         </w:rPr>
@@ -863,7 +853,6 @@
           <w:between w:space="0" w:sz="0" w:val="nil"/>
         </w:pBdr>
         <w:shd w:fill="auto" w:val="clear"/>
-        <w:contextualSpacing w:val="0"/>
         <w:rPr>
           <w:color w:val="000000"/>
         </w:rPr>
@@ -931,7 +920,6 @@
           <w:between w:space="0" w:sz="0" w:val="nil"/>
         </w:pBdr>
         <w:shd w:fill="auto" w:val="clear"/>
-        <w:contextualSpacing w:val="0"/>
         <w:rPr>
           <w:color w:val="000000"/>
         </w:rPr>
@@ -1037,7 +1025,6 @@
           <w:between w:space="0" w:sz="0" w:val="nil"/>
         </w:pBdr>
         <w:shd w:fill="auto" w:val="clear"/>
-        <w:contextualSpacing w:val="0"/>
         <w:rPr>
           <w:color w:val="000000"/>
         </w:rPr>
@@ -1127,7 +1114,6 @@
           <w:between w:space="0" w:sz="0" w:val="nil"/>
         </w:pBdr>
         <w:shd w:fill="auto" w:val="clear"/>
-        <w:contextualSpacing w:val="0"/>
         <w:rPr>
           <w:color w:val="000000"/>
         </w:rPr>
@@ -1192,7 +1178,6 @@
           <w:between w:space="0" w:sz="0" w:val="nil"/>
         </w:pBdr>
         <w:shd w:fill="auto" w:val="clear"/>
-        <w:contextualSpacing w:val="0"/>
         <w:rPr>
           <w:color w:val="000000"/>
         </w:rPr>
@@ -1264,7 +1249,6 @@
           <w:between w:space="0" w:sz="0" w:val="nil"/>
         </w:pBdr>
         <w:shd w:fill="auto" w:val="clear"/>
-        <w:contextualSpacing w:val="0"/>
         <w:rPr>
           <w:color w:val="000000"/>
         </w:rPr>
@@ -1355,7 +1339,6 @@
           <w:between w:space="0" w:sz="0" w:val="nil"/>
         </w:pBdr>
         <w:shd w:fill="auto" w:val="clear"/>
-        <w:contextualSpacing w:val="0"/>
         <w:rPr>
           <w:color w:val="000000"/>
         </w:rPr>
@@ -1492,7 +1475,6 @@
           <w:between w:space="0" w:sz="0" w:val="nil"/>
         </w:pBdr>
         <w:shd w:fill="auto" w:val="clear"/>
-        <w:contextualSpacing w:val="0"/>
         <w:rPr>
           <w:color w:val="000000"/>
         </w:rPr>
@@ -1634,7 +1616,6 @@
           <w:between w:space="0" w:sz="0" w:val="nil"/>
         </w:pBdr>
         <w:shd w:fill="auto" w:val="clear"/>
-        <w:contextualSpacing w:val="0"/>
         <w:rPr>
           <w:color w:val="000000"/>
         </w:rPr>
@@ -1719,7 +1700,6 @@
           <w:between w:space="0" w:sz="0" w:val="nil"/>
         </w:pBdr>
         <w:shd w:fill="auto" w:val="clear"/>
-        <w:contextualSpacing w:val="0"/>
         <w:rPr>
           <w:color w:val="000000"/>
         </w:rPr>
@@ -1791,7 +1771,6 @@
           <w:between w:space="0" w:sz="0" w:val="nil"/>
         </w:pBdr>
         <w:shd w:fill="auto" w:val="clear"/>
-        <w:contextualSpacing w:val="0"/>
         <w:rPr>
           <w:color w:val="000000"/>
         </w:rPr>
@@ -1863,7 +1842,6 @@
           <w:between w:space="0" w:sz="0" w:val="nil"/>
         </w:pBdr>
         <w:shd w:fill="auto" w:val="clear"/>
-        <w:contextualSpacing w:val="0"/>
         <w:rPr>
           <w:color w:val="000000"/>
         </w:rPr>
@@ -1934,7 +1912,6 @@
           <w:between w:space="0" w:sz="0" w:val="nil"/>
         </w:pBdr>
         <w:shd w:fill="auto" w:val="clear"/>
-        <w:contextualSpacing w:val="0"/>
         <w:rPr>
           <w:color w:val="000000"/>
         </w:rPr>
@@ -1972,7 +1949,6 @@
           <w:between w:space="0" w:sz="0" w:val="nil"/>
         </w:pBdr>
         <w:shd w:fill="auto" w:val="clear"/>
-        <w:contextualSpacing w:val="0"/>
         <w:rPr>
           <w:color w:val="000000"/>
         </w:rPr>
@@ -2154,7 +2130,6 @@
           <w:between w:space="0" w:sz="0" w:val="nil"/>
         </w:pBdr>
         <w:shd w:fill="auto" w:val="clear"/>
-        <w:contextualSpacing w:val="0"/>
         <w:rPr>
           <w:color w:val="000000"/>
         </w:rPr>
@@ -2226,7 +2201,6 @@
           <w:between w:space="0" w:sz="0" w:val="nil"/>
         </w:pBdr>
         <w:shd w:fill="auto" w:val="clear"/>
-        <w:contextualSpacing w:val="0"/>
         <w:rPr>
           <w:color w:val="000000"/>
         </w:rPr>
@@ -2309,7 +2283,6 @@
           <w:between w:space="0" w:sz="0" w:val="nil"/>
         </w:pBdr>
         <w:shd w:fill="auto" w:val="clear"/>
-        <w:contextualSpacing w:val="0"/>
         <w:rPr>
           <w:color w:val="000000"/>
         </w:rPr>
@@ -2417,7 +2390,6 @@
           <w:between w:space="0" w:sz="0" w:val="nil"/>
         </w:pBdr>
         <w:shd w:fill="auto" w:val="clear"/>
-        <w:contextualSpacing w:val="0"/>
         <w:rPr>
           <w:color w:val="000000"/>
         </w:rPr>
@@ -2541,7 +2513,6 @@
           <w:between w:space="0" w:sz="0" w:val="nil"/>
         </w:pBdr>
         <w:shd w:fill="auto" w:val="clear"/>
-        <w:contextualSpacing w:val="0"/>
         <w:rPr>
           <w:color w:val="000000"/>
         </w:rPr>
@@ -2596,7 +2567,6 @@
           <w:between w:space="0" w:sz="0" w:val="nil"/>
         </w:pBdr>
         <w:shd w:fill="auto" w:val="clear"/>
-        <w:contextualSpacing w:val="0"/>
         <w:rPr>
           <w:color w:val="000000"/>
         </w:rPr>
@@ -2668,7 +2638,6 @@
           <w:between w:space="0" w:sz="0" w:val="nil"/>
         </w:pBdr>
         <w:shd w:fill="auto" w:val="clear"/>
-        <w:contextualSpacing w:val="0"/>
         <w:rPr>
           <w:color w:val="000000"/>
         </w:rPr>
@@ -2706,7 +2675,6 @@
           <w:between w:space="0" w:sz="0" w:val="nil"/>
         </w:pBdr>
         <w:shd w:fill="auto" w:val="clear"/>
-        <w:contextualSpacing w:val="0"/>
         <w:rPr>
           <w:color w:val="000000"/>
         </w:rPr>
@@ -2750,7 +2718,6 @@
           <w:between w:space="0" w:sz="0" w:val="nil"/>
         </w:pBdr>
         <w:shd w:fill="auto" w:val="clear"/>
-        <w:contextualSpacing w:val="0"/>
         <w:rPr>
           <w:color w:val="000000"/>
         </w:rPr>
@@ -2835,7 +2802,6 @@
           <w:between w:space="0" w:sz="0" w:val="nil"/>
         </w:pBdr>
         <w:shd w:fill="auto" w:val="clear"/>
-        <w:contextualSpacing w:val="0"/>
         <w:rPr>
           <w:color w:val="000000"/>
         </w:rPr>
@@ -3017,7 +2983,6 @@
           <w:between w:space="0" w:sz="0" w:val="nil"/>
         </w:pBdr>
         <w:shd w:fill="auto" w:val="clear"/>
-        <w:contextualSpacing w:val="0"/>
         <w:rPr>
           <w:color w:val="000000"/>
         </w:rPr>
@@ -3298,7 +3263,6 @@
           <w:between w:space="0" w:sz="0" w:val="nil"/>
         </w:pBdr>
         <w:shd w:fill="auto" w:val="clear"/>
-        <w:contextualSpacing w:val="0"/>
         <w:rPr>
           <w:color w:val="000000"/>
         </w:rPr>
@@ -3457,28 +3421,26 @@
           <w:between w:space="0" w:sz="0" w:val="nil"/>
         </w:pBdr>
         <w:shd w:fill="auto" w:val="clear"/>
-        <w:contextualSpacing w:val="0"/>
-        <w:rPr>
-          <w:color w:val="000000"/>
-        </w:rPr>
-      </w:pPr>
-      <w:r>
-        <w:rPr>
-          <w:rtl w:val="0"/>
-        </w:rPr>
-      </w:r>
-    </w:p>
-    <w:p>
-      <w:pPr>
-        <w:pBdr>
-          <w:top w:space="0" w:sz="0" w:val="nil"/>
-          <w:left w:space="0" w:sz="0" w:val="nil"/>
-          <w:bottom w:space="0" w:sz="0" w:val="nil"/>
-          <w:right w:space="0" w:sz="0" w:val="nil"/>
-          <w:between w:space="0" w:sz="0" w:val="nil"/>
-        </w:pBdr>
-        <w:shd w:fill="auto" w:val="clear"/>
-        <w:contextualSpacing w:val="0"/>
+        <w:rPr>
+          <w:color w:val="000000"/>
+        </w:rPr>
+      </w:pPr>
+      <w:r>
+        <w:rPr>
+          <w:rtl w:val="0"/>
+        </w:rPr>
+      </w:r>
+    </w:p>
+    <w:p>
+      <w:pPr>
+        <w:pBdr>
+          <w:top w:space="0" w:sz="0" w:val="nil"/>
+          <w:left w:space="0" w:sz="0" w:val="nil"/>
+          <w:bottom w:space="0" w:sz="0" w:val="nil"/>
+          <w:right w:space="0" w:sz="0" w:val="nil"/>
+          <w:between w:space="0" w:sz="0" w:val="nil"/>
+        </w:pBdr>
+        <w:shd w:fill="auto" w:val="clear"/>
         <w:rPr>
           <w:color w:val="000000"/>
         </w:rPr>
@@ -3542,7 +3504,6 @@
           <w:between w:space="0" w:sz="0" w:val="nil"/>
         </w:pBdr>
         <w:shd w:fill="auto" w:val="clear"/>
-        <w:contextualSpacing w:val="0"/>
         <w:rPr>
           <w:color w:val="000000"/>
         </w:rPr>
@@ -3629,7 +3590,6 @@
           <w:between w:space="0" w:sz="0" w:val="nil"/>
         </w:pBdr>
         <w:shd w:fill="auto" w:val="clear"/>
-        <w:contextualSpacing w:val="0"/>
         <w:rPr>
           <w:color w:val="000000"/>
         </w:rPr>
@@ -3701,7 +3661,6 @@
           <w:between w:space="0" w:sz="0" w:val="nil"/>
         </w:pBdr>
         <w:shd w:fill="auto" w:val="clear"/>
-        <w:contextualSpacing w:val="0"/>
         <w:rPr>
           <w:color w:val="000000"/>
         </w:rPr>
@@ -3793,7 +3752,6 @@
           <w:between w:space="0" w:sz="0" w:val="nil"/>
         </w:pBdr>
         <w:shd w:fill="auto" w:val="clear"/>
-        <w:contextualSpacing w:val="0"/>
         <w:rPr>
           <w:color w:val="000000"/>
         </w:rPr>
@@ -3858,7 +3816,6 @@
           <w:between w:space="0" w:sz="0" w:val="nil"/>
         </w:pBdr>
         <w:shd w:fill="auto" w:val="clear"/>
-        <w:contextualSpacing w:val="0"/>
         <w:rPr>
           <w:color w:val="000000"/>
         </w:rPr>
@@ -3949,7 +3906,6 @@
           <w:between w:space="0" w:sz="0" w:val="nil"/>
         </w:pBdr>
         <w:shd w:fill="auto" w:val="clear"/>
-        <w:contextualSpacing w:val="0"/>
         <w:rPr>
           <w:color w:val="000000"/>
         </w:rPr>
@@ -4026,7 +3982,6 @@
           <w:between w:space="0" w:sz="0" w:val="nil"/>
         </w:pBdr>
         <w:shd w:fill="auto" w:val="clear"/>
-        <w:contextualSpacing w:val="0"/>
         <w:rPr>
           <w:color w:val="000000"/>
         </w:rPr>
@@ -4054,7 +4009,6 @@
           <w:between w:space="0" w:sz="0" w:val="nil"/>
         </w:pBdr>
         <w:shd w:fill="auto" w:val="clear"/>
-        <w:contextualSpacing w:val="0"/>
         <w:rPr>
           <w:color w:val="000000"/>
         </w:rPr>
@@ -4118,7 +4072,6 @@
           <w:between w:space="0" w:sz="0" w:val="nil"/>
         </w:pBdr>
         <w:shd w:fill="auto" w:val="clear"/>
-        <w:contextualSpacing w:val="0"/>
         <w:rPr>
           <w:color w:val="000000"/>
         </w:rPr>
@@ -4156,7 +4109,6 @@
           <w:between w:space="0" w:sz="0" w:val="nil"/>
         </w:pBdr>
         <w:shd w:fill="auto" w:val="clear"/>
-        <w:contextualSpacing w:val="0"/>
         <w:rPr>
           <w:color w:val="000000"/>
         </w:rPr>
@@ -4243,7 +4195,6 @@
           <w:between w:space="0" w:sz="0" w:val="nil"/>
         </w:pBdr>
         <w:shd w:fill="auto" w:val="clear"/>
-        <w:contextualSpacing w:val="0"/>
         <w:rPr>
           <w:color w:val="000000"/>
         </w:rPr>
@@ -4281,7 +4232,6 @@
           <w:between w:space="0" w:sz="0" w:val="nil"/>
         </w:pBdr>
         <w:shd w:fill="auto" w:val="clear"/>
-        <w:contextualSpacing w:val="0"/>
         <w:rPr>
           <w:color w:val="000000"/>
         </w:rPr>
@@ -4325,7 +4275,6 @@
           <w:between w:space="0" w:sz="0" w:val="nil"/>
         </w:pBdr>
         <w:shd w:fill="auto" w:val="clear"/>
-        <w:contextualSpacing w:val="0"/>
         <w:rPr>
           <w:color w:val="000000"/>
         </w:rPr>
@@ -4390,7 +4339,6 @@
           <w:between w:space="0" w:sz="0" w:val="nil"/>
         </w:pBdr>
         <w:shd w:fill="auto" w:val="clear"/>
-        <w:contextualSpacing w:val="0"/>
         <w:rPr>
           <w:color w:val="000000"/>
         </w:rPr>
@@ -4489,7 +4437,6 @@
           <w:between w:space="0" w:sz="0" w:val="nil"/>
         </w:pBdr>
         <w:shd w:fill="auto" w:val="clear"/>
-        <w:contextualSpacing w:val="0"/>
         <w:rPr>
           <w:color w:val="000000"/>
         </w:rPr>
@@ -4561,7 +4508,6 @@
           <w:between w:space="0" w:sz="0" w:val="nil"/>
         </w:pBdr>
         <w:shd w:fill="auto" w:val="clear"/>
-        <w:contextualSpacing w:val="0"/>
         <w:rPr>
           <w:color w:val="000000"/>
         </w:rPr>
@@ -4660,7 +4606,6 @@
           <w:between w:space="0" w:sz="0" w:val="nil"/>
         </w:pBdr>
         <w:shd w:fill="auto" w:val="clear"/>
-        <w:contextualSpacing w:val="0"/>
         <w:rPr>
           <w:color w:val="000000"/>
         </w:rPr>
@@ -4688,7 +4633,6 @@
           <w:between w:space="0" w:sz="0" w:val="nil"/>
         </w:pBdr>
         <w:shd w:fill="auto" w:val="clear"/>
-        <w:contextualSpacing w:val="0"/>
         <w:rPr>
           <w:color w:val="000000"/>
         </w:rPr>
@@ -4752,7 +4696,6 @@
           <w:between w:space="0" w:sz="0" w:val="nil"/>
         </w:pBdr>
         <w:shd w:fill="auto" w:val="clear"/>
-        <w:contextualSpacing w:val="0"/>
         <w:rPr>
           <w:color w:val="000000"/>
         </w:rPr>
@@ -4790,7 +4733,6 @@
           <w:between w:space="0" w:sz="0" w:val="nil"/>
         </w:pBdr>
         <w:shd w:fill="auto" w:val="clear"/>
-        <w:contextualSpacing w:val="0"/>
         <w:rPr>
           <w:color w:val="000000"/>
         </w:rPr>
@@ -4855,7 +4797,6 @@
           <w:between w:space="0" w:sz="0" w:val="nil"/>
         </w:pBdr>
         <w:shd w:fill="auto" w:val="clear"/>
-        <w:contextualSpacing w:val="0"/>
         <w:rPr/>
       </w:pPr>
       <w:r>
@@ -4937,7 +4878,6 @@
           <w:between w:space="0" w:sz="0" w:val="nil"/>
         </w:pBdr>
         <w:shd w:fill="auto" w:val="clear"/>
-        <w:contextualSpacing w:val="0"/>
         <w:rPr/>
       </w:pPr>
       <w:r>
@@ -4966,7 +4906,6 @@
           <w:between w:space="0" w:sz="0" w:val="nil"/>
         </w:pBdr>
         <w:shd w:fill="auto" w:val="clear"/>
-        <w:contextualSpacing w:val="0"/>
         <w:rPr/>
       </w:pPr>
       <w:r>
